--- a/MakeUp.HS/Resources/補考公告功能變數(依群組).docx
+++ b/MakeUp.HS/Resources/補考公告功能變數(依群組).docx
@@ -315,8 +315,6 @@
       <w:r>
         <w:fldChar w:fldCharType="end"/>
       </w:r>
-      <w:bookmarkStart w:id="0" w:name="_GoBack"/>
-      <w:bookmarkEnd w:id="0"/>
       <w:r>
         <w:br/>
       </w:r>
@@ -360,6 +358,45 @@
       <w:r>
         <w:br/>
       </w:r>
+      <w:r>
+        <w:fldChar w:fldCharType="begin"/>
+      </w:r>
+      <w:r>
+        <w:instrText xml:space="preserve"> MERGEFIELD  </w:instrText>
+      </w:r>
+      <w:r>
+        <w:instrText>補考人次</w:instrText>
+      </w:r>
+      <w:r>
+        <w:instrText xml:space="preserve">  \* MERGEFORMAT </w:instrText>
+      </w:r>
+      <w:r>
+        <w:fldChar w:fldCharType="separate"/>
+      </w:r>
+      <w:r>
+        <w:rPr>
+          <w:noProof/>
+        </w:rPr>
+        <w:t>«</w:t>
+      </w:r>
+      <w:r>
+        <w:rPr>
+          <w:rFonts w:hint="eastAsia"/>
+          <w:noProof/>
+        </w:rPr>
+        <w:t>補考人次</w:t>
+      </w:r>
+      <w:r>
+        <w:rPr>
+          <w:noProof/>
+        </w:rPr>
+        <w:t>»</w:t>
+      </w:r>
+      <w:r>
+        <w:fldChar w:fldCharType="end"/>
+      </w:r>
+      <w:bookmarkStart w:id="0" w:name="_GoBack"/>
+      <w:bookmarkEnd w:id="0"/>
       <w:r>
         <w:br/>
       </w:r>
